--- a/upload/base/水分测定记录.docx
+++ b/upload/base/水分测定记录.docx
@@ -46,28 +46,20 @@
         <w:spacing w:after="312" w:afterLines="100" w:line="520" w:lineRule="exact"/>
         <w:jc w:val="center"/>
         <w:rPr>
-          <w:rFonts w:hint="eastAsia" w:ascii="黑体" w:eastAsia="黑体"/>
+          <w:rFonts w:hint="eastAsia" w:ascii="宋体" w:hAnsi="宋体" w:eastAsia="宋体" w:cs="宋体"/>
           <w:sz w:val="21"/>
           <w:szCs w:val="21"/>
         </w:rPr>
       </w:pPr>
-      <w:bookmarkStart w:id="0" w:name="_GoBack"/>
-      <w:bookmarkEnd w:id="0"/>
       <w:r>
         <w:rPr>
-          <w:rFonts w:hint="eastAsia" w:ascii="黑体" w:eastAsia="黑体"/>
+          <w:rFonts w:hint="eastAsia" w:ascii="黑体" w:eastAsia="黑体" w:cs="Times New Roman"/>
+          <w:kern w:val="2"/>
           <w:sz w:val="36"/>
           <w:szCs w:val="36"/>
-          <w:lang w:val="en-US" w:eastAsia="zh-CN"/>
+          <w:lang w:val="en-US" w:eastAsia="zh-CN" w:bidi="ar-SA"/>
         </w:rPr>
-        <w:t xml:space="preserve">                                   </w:t>
-      </w:r>
-      <w:r>
-        <w:rPr>
-          <w:rFonts w:hint="eastAsia" w:ascii="仿宋_GB2312" w:eastAsia="仿宋_GB2312"/>
-          <w:szCs w:val="21"/>
-        </w:rPr>
-        <w:t xml:space="preserve"> </w:t>
+        <w:tab/>
       </w:r>
       <w:r>
         <w:rPr>
@@ -82,8 +74,10 @@
     <w:tbl>
       <w:tblPr>
         <w:tblStyle w:val="6"/>
+        <w:tblpPr w:leftFromText="180" w:rightFromText="180" w:vertAnchor="text" w:horzAnchor="page" w:tblpX="1372" w:tblpY="465"/>
+        <w:tblOverlap w:val="never"/>
         <w:tblW w:w="9269" w:type="dxa"/>
-        <w:tblInd w:w="-256" w:type="dxa"/>
+        <w:tblInd w:w="0" w:type="dxa"/>
         <w:tblBorders>
           <w:top w:val="single" w:color="auto" w:sz="4" w:space="0"/>
           <w:left w:val="single" w:color="auto" w:sz="4" w:space="0"/>
@@ -195,7 +189,26 @@
                 <w:szCs w:val="21"/>
                 <w:lang w:val="en-US" w:eastAsia="zh-CN"/>
               </w:rPr>
-              <w:t>${riqi}</w:t>
+              <w:t>${</w:t>
+            </w:r>
+            <w:r>
+              <w:rPr>
+                <w:rFonts w:hint="eastAsia" w:ascii="宋体" w:hAnsi="宋体" w:cs="宋体"/>
+                <w:sz w:val="21"/>
+                <w:szCs w:val="21"/>
+                <w:lang w:val="en-US" w:eastAsia="zh-CN"/>
+              </w:rPr>
+              <w:t>s_</w:t>
+            </w:r>
+            <w:r>
+              <w:rPr>
+                <w:rFonts w:hint="eastAsia" w:ascii="宋体" w:hAnsi="宋体" w:eastAsia="宋体" w:cs="宋体"/>
+                <w:color w:val="000000"/>
+                <w:sz w:val="21"/>
+                <w:szCs w:val="21"/>
+                <w:lang w:val="en-US" w:eastAsia="zh-CN"/>
+              </w:rPr>
+              <w:t>riqi}</w:t>
             </w:r>
           </w:p>
         </w:tc>
@@ -262,7 +275,26 @@
                 <w:szCs w:val="21"/>
                 <w:lang w:val="en-US" w:eastAsia="zh-CN"/>
               </w:rPr>
-              <w:t>${shiwen}</w:t>
+              <w:t>${</w:t>
+            </w:r>
+            <w:r>
+              <w:rPr>
+                <w:rFonts w:hint="eastAsia" w:ascii="宋体" w:hAnsi="宋体" w:cs="宋体"/>
+                <w:sz w:val="21"/>
+                <w:szCs w:val="21"/>
+                <w:lang w:val="en-US" w:eastAsia="zh-CN"/>
+              </w:rPr>
+              <w:t>s_</w:t>
+            </w:r>
+            <w:r>
+              <w:rPr>
+                <w:rFonts w:hint="eastAsia" w:ascii="宋体" w:hAnsi="宋体" w:eastAsia="宋体" w:cs="宋体"/>
+                <w:color w:val="000000"/>
+                <w:sz w:val="21"/>
+                <w:szCs w:val="21"/>
+                <w:lang w:val="en-US" w:eastAsia="zh-CN"/>
+              </w:rPr>
+              <w:t>shiwen}</w:t>
             </w:r>
           </w:p>
         </w:tc>
@@ -349,7 +381,26 @@
                 <w:szCs w:val="21"/>
                 <w:lang w:val="en-US" w:eastAsia="zh-CN"/>
               </w:rPr>
-              <w:t>${xiangduishidu}</w:t>
+              <w:t>${</w:t>
+            </w:r>
+            <w:r>
+              <w:rPr>
+                <w:rFonts w:hint="eastAsia" w:ascii="宋体" w:hAnsi="宋体" w:cs="宋体"/>
+                <w:sz w:val="21"/>
+                <w:szCs w:val="21"/>
+                <w:lang w:val="en-US" w:eastAsia="zh-CN"/>
+              </w:rPr>
+              <w:t>s_</w:t>
+            </w:r>
+            <w:r>
+              <w:rPr>
+                <w:rFonts w:hint="eastAsia" w:ascii="宋体" w:hAnsi="宋体" w:eastAsia="宋体" w:cs="宋体"/>
+                <w:color w:val="000000"/>
+                <w:sz w:val="21"/>
+                <w:szCs w:val="21"/>
+                <w:lang w:val="en-US" w:eastAsia="zh-CN"/>
+              </w:rPr>
+              <w:t>xiangduishidu}</w:t>
             </w:r>
           </w:p>
         </w:tc>
@@ -697,7 +748,26 @@
                 <w:szCs w:val="21"/>
                 <w:lang w:val="en-US" w:eastAsia="zh-CN"/>
               </w:rPr>
-              <w:t>${jiancefangfa}</w:t>
+              <w:t>${</w:t>
+            </w:r>
+            <w:r>
+              <w:rPr>
+                <w:rFonts w:hint="eastAsia" w:ascii="宋体" w:hAnsi="宋体" w:cs="宋体"/>
+                <w:sz w:val="21"/>
+                <w:szCs w:val="21"/>
+                <w:lang w:val="en-US" w:eastAsia="zh-CN"/>
+              </w:rPr>
+              <w:t>s_</w:t>
+            </w:r>
+            <w:r>
+              <w:rPr>
+                <w:rFonts w:hint="eastAsia" w:ascii="宋体" w:hAnsi="宋体" w:eastAsia="宋体" w:cs="宋体"/>
+                <w:color w:val="000000"/>
+                <w:sz w:val="21"/>
+                <w:szCs w:val="21"/>
+                <w:lang w:val="en-US" w:eastAsia="zh-CN"/>
+              </w:rPr>
+              <w:t>jiancefangfa}</w:t>
             </w:r>
           </w:p>
         </w:tc>
@@ -812,13 +882,42 @@
             </w:pPr>
             <w:r>
               <w:rPr>
-                <w:rFonts w:hint="eastAsia" w:ascii="宋体" w:hAnsi="宋体" w:eastAsia="宋体" w:cs="宋体"/>
-                <w:color w:val="000000"/>
-                <w:sz w:val="21"/>
-                <w:szCs w:val="21"/>
-                <w:lang w:val="en-US" w:eastAsia="zh-CN"/>
-              </w:rPr>
-              <w:t>${yiqishebei_mingcheng_1}</w:t>
+                <w:rFonts w:hint="eastAsia" w:ascii="宋体" w:hAnsi="宋体" w:cs="宋体"/>
+                <w:color w:val="000000"/>
+                <w:sz w:val="21"/>
+                <w:szCs w:val="21"/>
+                <w:lang w:val="en-US" w:eastAsia="zh-CN"/>
+              </w:rPr>
+              <w:t xml:space="preserve"> </w:t>
+            </w:r>
+            <w:r>
+              <w:rPr>
+                <w:rFonts w:hint="eastAsia" w:ascii="宋体" w:hAnsi="宋体" w:eastAsia="宋体" w:cs="宋体"/>
+                <w:color w:val="000000"/>
+                <w:sz w:val="21"/>
+                <w:szCs w:val="21"/>
+                <w:lang w:val="en-US" w:eastAsia="zh-CN"/>
+              </w:rPr>
+              <w:t>${</w:t>
+            </w:r>
+            <w:r>
+              <w:rPr>
+                <w:rFonts w:hint="eastAsia" w:ascii="宋体" w:hAnsi="宋体" w:cs="宋体"/>
+                <w:sz w:val="21"/>
+                <w:szCs w:val="21"/>
+                <w:lang w:val="en-US" w:eastAsia="zh-CN"/>
+              </w:rPr>
+              <w:t>s_</w:t>
+            </w:r>
+            <w:r>
+              <w:rPr>
+                <w:rFonts w:hint="eastAsia" w:ascii="宋体" w:hAnsi="宋体" w:eastAsia="宋体" w:cs="宋体"/>
+                <w:color w:val="000000"/>
+                <w:sz w:val="21"/>
+                <w:szCs w:val="21"/>
+                <w:lang w:val="en-US" w:eastAsia="zh-CN"/>
+              </w:rPr>
+              <w:t>yiqishebei_mingcheng_1}</w:t>
             </w:r>
           </w:p>
         </w:tc>
@@ -854,7 +953,26 @@
                 <w:szCs w:val="21"/>
                 <w:lang w:val="en-US" w:eastAsia="zh-CN"/>
               </w:rPr>
-              <w:t>${yiqishebei_mingcheng_2}</w:t>
+              <w:t>${</w:t>
+            </w:r>
+            <w:r>
+              <w:rPr>
+                <w:rFonts w:hint="eastAsia" w:ascii="宋体" w:hAnsi="宋体" w:cs="宋体"/>
+                <w:sz w:val="21"/>
+                <w:szCs w:val="21"/>
+                <w:lang w:val="en-US" w:eastAsia="zh-CN"/>
+              </w:rPr>
+              <w:t>s_</w:t>
+            </w:r>
+            <w:r>
+              <w:rPr>
+                <w:rFonts w:hint="eastAsia" w:ascii="宋体" w:hAnsi="宋体" w:eastAsia="宋体" w:cs="宋体"/>
+                <w:color w:val="000000"/>
+                <w:sz w:val="21"/>
+                <w:szCs w:val="21"/>
+                <w:lang w:val="en-US" w:eastAsia="zh-CN"/>
+              </w:rPr>
+              <w:t>yiqishebei_mingcheng_2}</w:t>
             </w:r>
           </w:p>
         </w:tc>
@@ -1015,7 +1133,26 @@
                 <w:szCs w:val="21"/>
                 <w:lang w:val="en-US" w:eastAsia="zh-CN"/>
               </w:rPr>
-              <w:t>${yiqishebei_bianhao_1}</w:t>
+              <w:t>${</w:t>
+            </w:r>
+            <w:r>
+              <w:rPr>
+                <w:rFonts w:hint="eastAsia" w:ascii="宋体" w:hAnsi="宋体" w:cs="宋体"/>
+                <w:sz w:val="21"/>
+                <w:szCs w:val="21"/>
+                <w:lang w:val="en-US" w:eastAsia="zh-CN"/>
+              </w:rPr>
+              <w:t>s_</w:t>
+            </w:r>
+            <w:r>
+              <w:rPr>
+                <w:rFonts w:hint="eastAsia" w:ascii="宋体" w:hAnsi="宋体" w:eastAsia="宋体" w:cs="宋体"/>
+                <w:color w:val="000000"/>
+                <w:sz w:val="21"/>
+                <w:szCs w:val="21"/>
+                <w:lang w:val="en-US" w:eastAsia="zh-CN"/>
+              </w:rPr>
+              <w:t>yiqishebei_bianhao_1}</w:t>
             </w:r>
           </w:p>
         </w:tc>
@@ -1043,15 +1180,36 @@
                 <w:lang w:val="en-US"/>
               </w:rPr>
             </w:pPr>
-            <w:r>
-              <w:rPr>
-                <w:rFonts w:hint="eastAsia" w:ascii="宋体" w:hAnsi="宋体" w:eastAsia="宋体" w:cs="宋体"/>
-                <w:color w:val="000000"/>
-                <w:sz w:val="21"/>
-                <w:szCs w:val="21"/>
-                <w:lang w:val="en-US" w:eastAsia="zh-CN"/>
-              </w:rPr>
-              <w:t>${yiqishebei_bianhao_2}</w:t>
+            <w:bookmarkStart w:id="0" w:name="_GoBack"/>
+            <w:bookmarkEnd w:id="0"/>
+            <w:r>
+              <w:rPr>
+                <w:rFonts w:hint="eastAsia" w:ascii="宋体" w:hAnsi="宋体" w:eastAsia="宋体" w:cs="宋体"/>
+                <w:color w:val="000000"/>
+                <w:sz w:val="21"/>
+                <w:szCs w:val="21"/>
+                <w:lang w:val="en-US" w:eastAsia="zh-CN"/>
+              </w:rPr>
+              <w:t>${</w:t>
+            </w:r>
+            <w:r>
+              <w:rPr>
+                <w:rFonts w:hint="eastAsia" w:ascii="宋体" w:hAnsi="宋体" w:cs="宋体"/>
+                <w:sz w:val="21"/>
+                <w:szCs w:val="21"/>
+                <w:lang w:val="en-US" w:eastAsia="zh-CN"/>
+              </w:rPr>
+              <w:t>s_</w:t>
+            </w:r>
+            <w:r>
+              <w:rPr>
+                <w:rFonts w:hint="eastAsia" w:ascii="宋体" w:hAnsi="宋体" w:eastAsia="宋体" w:cs="宋体"/>
+                <w:color w:val="000000"/>
+                <w:sz w:val="21"/>
+                <w:szCs w:val="21"/>
+                <w:lang w:val="en-US" w:eastAsia="zh-CN"/>
+              </w:rPr>
+              <w:t>yiqishebei_bianhao_2}</w:t>
             </w:r>
           </w:p>
         </w:tc>
@@ -2821,7 +2979,7 @@
           </w:tblCellMar>
         </w:tblPrEx>
         <w:trPr>
-          <w:trHeight w:val="704" w:hRule="atLeast"/>
+          <w:trHeight w:val="703" w:hRule="atLeast"/>
         </w:trPr>
         <w:tc>
           <w:tcPr>
@@ -2892,131 +3050,176 @@
           </w:p>
         </w:tc>
       </w:tr>
+      <w:tr>
+        <w:tblPrEx>
+          <w:tblBorders>
+            <w:top w:val="single" w:color="auto" w:sz="4" w:space="0"/>
+            <w:left w:val="single" w:color="auto" w:sz="4" w:space="0"/>
+            <w:bottom w:val="single" w:color="auto" w:sz="4" w:space="0"/>
+            <w:right w:val="single" w:color="auto" w:sz="4" w:space="0"/>
+            <w:insideH w:val="single" w:color="auto" w:sz="4" w:space="0"/>
+            <w:insideV w:val="single" w:color="auto" w:sz="4" w:space="0"/>
+          </w:tblBorders>
+          <w:tblLayout w:type="fixed"/>
+          <w:tblCellMar>
+            <w:top w:w="0" w:type="dxa"/>
+            <w:left w:w="108" w:type="dxa"/>
+            <w:bottom w:w="0" w:type="dxa"/>
+            <w:right w:w="108" w:type="dxa"/>
+          </w:tblCellMar>
+        </w:tblPrEx>
+        <w:trPr>
+          <w:trHeight w:val="703" w:hRule="atLeast"/>
+        </w:trPr>
+        <w:tc>
+          <w:tcPr>
+            <w:tcW w:w="2450" w:type="dxa"/>
+            <w:gridSpan w:val="2"/>
+            <w:tcBorders>
+              <w:top w:val="single" w:color="auto" w:sz="6" w:space="0"/>
+              <w:left w:val="nil"/>
+              <w:bottom w:val="nil"/>
+              <w:right w:val="nil"/>
+            </w:tcBorders>
+            <w:vAlign w:val="center"/>
+          </w:tcPr>
+          <w:p>
+            <w:pPr>
+              <w:jc w:val="center"/>
+              <w:rPr>
+                <w:rFonts w:hint="eastAsia" w:ascii="宋体" w:hAnsi="宋体" w:eastAsia="宋体" w:cs="宋体"/>
+                <w:color w:val="000000"/>
+                <w:sz w:val="21"/>
+                <w:szCs w:val="21"/>
+              </w:rPr>
+            </w:pPr>
+            <w:r>
+              <w:rPr>
+                <w:rFonts w:hint="eastAsia" w:ascii="宋体" w:hAnsi="宋体" w:eastAsia="宋体" w:cs="宋体"/>
+                <w:color w:val="000000"/>
+                <w:sz w:val="21"/>
+                <w:szCs w:val="21"/>
+              </w:rPr>
+              <w:t xml:space="preserve">检测  </w:t>
+            </w:r>
+            <w:r>
+              <w:rPr>
+                <w:rFonts w:hint="eastAsia" w:ascii="宋体" w:hAnsi="宋体" w:cs="宋体"/>
+                <w:color w:val="000000"/>
+                <w:sz w:val="21"/>
+                <w:szCs w:val="21"/>
+                <w:lang w:val="en-US" w:eastAsia="zh-CN"/>
+              </w:rPr>
+              <w:t xml:space="preserve">   </w:t>
+            </w:r>
+            <w:r>
+              <w:rPr>
+                <w:rFonts w:hint="eastAsia" w:ascii="宋体" w:hAnsi="宋体" w:eastAsia="宋体" w:cs="宋体"/>
+                <w:color w:val="000000"/>
+                <w:sz w:val="21"/>
+                <w:szCs w:val="21"/>
+                <w:lang w:val="en-US" w:eastAsia="zh-CN"/>
+              </w:rPr>
+              <w:t>${</w:t>
+            </w:r>
+            <w:r>
+              <w:rPr>
+                <w:rFonts w:hint="eastAsia" w:ascii="宋体" w:hAnsi="宋体" w:cs="宋体"/>
+                <w:color w:val="000000"/>
+                <w:sz w:val="21"/>
+                <w:szCs w:val="21"/>
+                <w:lang w:val="en-US" w:eastAsia="zh-CN"/>
+              </w:rPr>
+              <w:t>jiance</w:t>
+            </w:r>
+            <w:r>
+              <w:rPr>
+                <w:rFonts w:hint="eastAsia" w:ascii="宋体" w:hAnsi="宋体" w:eastAsia="宋体" w:cs="宋体"/>
+                <w:color w:val="000000"/>
+                <w:sz w:val="21"/>
+                <w:szCs w:val="21"/>
+                <w:lang w:val="en-US" w:eastAsia="zh-CN"/>
+              </w:rPr>
+              <w:t>}</w:t>
+            </w:r>
+          </w:p>
+        </w:tc>
+        <w:tc>
+          <w:tcPr>
+            <w:tcW w:w="6819" w:type="dxa"/>
+            <w:gridSpan w:val="8"/>
+            <w:tcBorders>
+              <w:top w:val="single" w:color="auto" w:sz="6" w:space="0"/>
+              <w:left w:val="nil"/>
+              <w:bottom w:val="nil"/>
+              <w:right w:val="nil"/>
+            </w:tcBorders>
+            <w:vAlign w:val="center"/>
+          </w:tcPr>
+          <w:p>
+            <w:pPr>
+              <w:jc w:val="right"/>
+              <w:rPr>
+                <w:rFonts w:hint="eastAsia" w:ascii="宋体" w:hAnsi="宋体" w:eastAsia="宋体" w:cs="宋体"/>
+                <w:color w:val="000000"/>
+                <w:sz w:val="21"/>
+                <w:szCs w:val="21"/>
+                <w:lang w:val="en-US" w:eastAsia="zh-CN"/>
+              </w:rPr>
+            </w:pPr>
+            <w:r>
+              <w:rPr>
+                <w:rFonts w:hint="eastAsia" w:ascii="宋体" w:hAnsi="宋体" w:eastAsia="宋体" w:cs="宋体"/>
+                <w:color w:val="000000"/>
+                <w:sz w:val="21"/>
+                <w:szCs w:val="21"/>
+              </w:rPr>
+              <w:t>校核</w:t>
+            </w:r>
+            <w:r>
+              <w:rPr>
+                <w:rFonts w:hint="eastAsia" w:ascii="宋体" w:hAnsi="宋体" w:cs="宋体"/>
+                <w:color w:val="000000"/>
+                <w:sz w:val="21"/>
+                <w:szCs w:val="21"/>
+                <w:lang w:val="en-US" w:eastAsia="zh-CN"/>
+              </w:rPr>
+              <w:t xml:space="preserve">     </w:t>
+            </w:r>
+            <w:r>
+              <w:rPr>
+                <w:rFonts w:hint="eastAsia" w:ascii="宋体" w:hAnsi="宋体" w:eastAsia="宋体" w:cs="宋体"/>
+                <w:color w:val="000000"/>
+                <w:sz w:val="21"/>
+                <w:szCs w:val="21"/>
+                <w:lang w:val="en-US" w:eastAsia="zh-CN"/>
+              </w:rPr>
+              <w:t>${</w:t>
+            </w:r>
+            <w:r>
+              <w:rPr>
+                <w:rFonts w:hint="eastAsia" w:ascii="宋体" w:hAnsi="宋体" w:cs="宋体"/>
+                <w:color w:val="000000"/>
+                <w:sz w:val="21"/>
+                <w:szCs w:val="21"/>
+                <w:lang w:val="en-US" w:eastAsia="zh-CN"/>
+              </w:rPr>
+              <w:t>jiaohe</w:t>
+            </w:r>
+            <w:r>
+              <w:rPr>
+                <w:rFonts w:hint="eastAsia" w:ascii="宋体" w:hAnsi="宋体" w:eastAsia="宋体" w:cs="宋体"/>
+                <w:color w:val="000000"/>
+                <w:sz w:val="21"/>
+                <w:szCs w:val="21"/>
+                <w:lang w:val="en-US" w:eastAsia="zh-CN"/>
+              </w:rPr>
+              <w:t>}</w:t>
+            </w:r>
+          </w:p>
+        </w:tc>
+      </w:tr>
     </w:tbl>
-    <w:p>
-      <w:pPr>
-        <w:rPr>
-          <w:lang w:val="en-US"/>
-        </w:rPr>
-      </w:pPr>
-      <w:r>
-        <w:rPr>
-          <w:rFonts w:hint="eastAsia" w:ascii="宋体" w:hAnsi="宋体" w:eastAsia="宋体" w:cs="宋体"/>
-          <w:color w:val="000000"/>
-          <w:sz w:val="21"/>
-          <w:szCs w:val="21"/>
-        </w:rPr>
-        <w:t xml:space="preserve">检测  </w:t>
-      </w:r>
-      <w:r>
-        <w:rPr>
-          <w:rFonts w:hint="eastAsia" w:ascii="宋体" w:hAnsi="宋体" w:cs="宋体"/>
-          <w:color w:val="000000"/>
-          <w:sz w:val="21"/>
-          <w:szCs w:val="21"/>
-          <w:lang w:val="en-US" w:eastAsia="zh-CN"/>
-        </w:rPr>
-        <w:t xml:space="preserve">   </w:t>
-      </w:r>
-      <w:r>
-        <w:rPr>
-          <w:rFonts w:hint="eastAsia" w:ascii="宋体" w:hAnsi="宋体" w:eastAsia="宋体" w:cs="宋体"/>
-          <w:color w:val="000000"/>
-          <w:sz w:val="21"/>
-          <w:szCs w:val="21"/>
-          <w:lang w:val="en-US" w:eastAsia="zh-CN"/>
-        </w:rPr>
-        <w:t>${</w:t>
-      </w:r>
-      <w:r>
-        <w:rPr>
-          <w:rFonts w:hint="eastAsia" w:ascii="宋体" w:hAnsi="宋体" w:cs="宋体"/>
-          <w:color w:val="000000"/>
-          <w:sz w:val="21"/>
-          <w:szCs w:val="21"/>
-          <w:lang w:val="en-US" w:eastAsia="zh-CN"/>
-        </w:rPr>
-        <w:t>jiance</w:t>
-      </w:r>
-      <w:r>
-        <w:rPr>
-          <w:rFonts w:hint="eastAsia" w:ascii="宋体" w:hAnsi="宋体" w:eastAsia="宋体" w:cs="宋体"/>
-          <w:color w:val="000000"/>
-          <w:sz w:val="21"/>
-          <w:szCs w:val="21"/>
-          <w:lang w:val="en-US" w:eastAsia="zh-CN"/>
-        </w:rPr>
-        <w:t>}</w:t>
-      </w:r>
-      <w:r>
-        <w:rPr>
-          <w:rFonts w:hint="eastAsia" w:ascii="宋体" w:hAnsi="宋体" w:eastAsia="宋体" w:cs="宋体"/>
-          <w:color w:val="000000"/>
-          <w:sz w:val="21"/>
-          <w:szCs w:val="21"/>
-        </w:rPr>
-        <w:t xml:space="preserve">                                      </w:t>
-      </w:r>
-      <w:r>
-        <w:rPr>
-          <w:rFonts w:hint="eastAsia" w:ascii="宋体" w:hAnsi="宋体" w:cs="宋体"/>
-          <w:color w:val="000000"/>
-          <w:sz w:val="21"/>
-          <w:szCs w:val="21"/>
-          <w:lang w:val="en-US" w:eastAsia="zh-CN"/>
-        </w:rPr>
-        <w:t xml:space="preserve">     </w:t>
-      </w:r>
-      <w:r>
-        <w:rPr>
-          <w:rFonts w:hint="eastAsia" w:ascii="宋体" w:hAnsi="宋体" w:eastAsia="宋体" w:cs="宋体"/>
-          <w:color w:val="000000"/>
-          <w:sz w:val="21"/>
-          <w:szCs w:val="21"/>
-        </w:rPr>
-        <w:t>校核</w:t>
-      </w:r>
-      <w:r>
-        <w:rPr>
-          <w:rFonts w:hint="eastAsia" w:ascii="宋体" w:hAnsi="宋体" w:cs="宋体"/>
-          <w:color w:val="000000"/>
-          <w:sz w:val="21"/>
-          <w:szCs w:val="21"/>
-          <w:lang w:val="en-US" w:eastAsia="zh-CN"/>
-        </w:rPr>
-        <w:t xml:space="preserve">     </w:t>
-      </w:r>
-      <w:r>
-        <w:rPr>
-          <w:rFonts w:hint="eastAsia" w:ascii="宋体" w:hAnsi="宋体" w:eastAsia="宋体" w:cs="宋体"/>
-          <w:color w:val="000000"/>
-          <w:sz w:val="21"/>
-          <w:szCs w:val="21"/>
-          <w:lang w:val="en-US" w:eastAsia="zh-CN"/>
-        </w:rPr>
-        <w:t>${</w:t>
-      </w:r>
-      <w:r>
-        <w:rPr>
-          <w:rFonts w:hint="eastAsia" w:ascii="宋体" w:hAnsi="宋体" w:cs="宋体"/>
-          <w:color w:val="000000"/>
-          <w:sz w:val="21"/>
-          <w:szCs w:val="21"/>
-          <w:lang w:val="en-US" w:eastAsia="zh-CN"/>
-        </w:rPr>
-        <w:t>jiaohe</w:t>
-      </w:r>
-      <w:r>
-        <w:rPr>
-          <w:rFonts w:hint="eastAsia" w:ascii="宋体" w:hAnsi="宋体" w:eastAsia="宋体" w:cs="宋体"/>
-          <w:color w:val="000000"/>
-          <w:sz w:val="21"/>
-          <w:szCs w:val="21"/>
-          <w:lang w:val="en-US" w:eastAsia="zh-CN"/>
-        </w:rPr>
-        <w:t>}</w:t>
-      </w:r>
-    </w:p>
     <w:p>
       <w:pPr>
         <w:spacing w:line="520" w:lineRule="exact"/>
@@ -3030,6 +3233,12 @@
     <w:sectPr>
       <w:pgSz w:w="11906" w:h="16838"/>
       <w:pgMar w:top="1701" w:right="1701" w:bottom="1701" w:left="1701" w:header="851" w:footer="992" w:gutter="0"/>
+      <w:pgBorders>
+        <w:top w:val="none" w:sz="0" w:space="0"/>
+        <w:left w:val="none" w:sz="0" w:space="0"/>
+        <w:bottom w:val="none" w:sz="0" w:space="0"/>
+        <w:right w:val="none" w:sz="0" w:space="0"/>
+      </w:pgBorders>
       <w:cols w:space="720" w:num="1"/>
       <w:docGrid w:type="lines" w:linePitch="312" w:charSpace="0"/>
     </w:sectPr>
@@ -3078,7 +3287,7 @@
     <w:lsdException w:uiPriority="99" w:name="Normal Indent"/>
     <w:lsdException w:uiPriority="99" w:name="footnote text"/>
     <w:lsdException w:uiPriority="99" w:name="annotation text"/>
-    <w:lsdException w:unhideWhenUsed="0" w:uiPriority="0" w:semiHidden="0" w:name="header"/>
+    <w:lsdException w:qFormat="1" w:unhideWhenUsed="0" w:uiPriority="0" w:semiHidden="0" w:name="header"/>
     <w:lsdException w:unhideWhenUsed="0" w:uiPriority="0" w:semiHidden="0" w:name="footer"/>
     <w:lsdException w:uiPriority="99" w:name="index heading"/>
     <w:lsdException w:qFormat="1" w:uiPriority="35" w:name="caption"/>
@@ -3360,6 +3569,7 @@
   <w:style w:type="paragraph" w:styleId="4">
     <w:name w:val="header"/>
     <w:basedOn w:val="1"/>
+    <w:qFormat/>
     <w:uiPriority w:val="0"/>
     <w:pPr>
       <w:pBdr>
@@ -3408,6 +3618,7 @@
     <w:name w:val="批注框文本 Char"/>
     <w:link w:val="2"/>
     <w:semiHidden/>
+    <w:qFormat/>
     <w:uiPriority w:val="99"/>
     <w:rPr>
       <w:kern w:val="2"/>
